--- a/user manual.docx
+++ b/user manual.docx
@@ -1938,106 +1938,10 @@
       <w:pPr>
         <w:rPr>
           <w:rFonts w:asciiTheme="majorHAnsi" w:hAnsiTheme="majorHAnsi" w:cs="Times New Roman"/>
-          <w:szCs w:val="24"/>
-        </w:rPr>
-      </w:pPr>
-    </w:p>
-    <w:p>
-      <w:pPr>
-        <w:rPr>
-          <w:rFonts w:asciiTheme="majorHAnsi" w:hAnsiTheme="majorHAnsi" w:cs="Times New Roman"/>
-          <w:szCs w:val="24"/>
-        </w:rPr>
-      </w:pPr>
-    </w:p>
-    <w:p>
-      <w:pPr>
-        <w:rPr>
-          <w:rFonts w:asciiTheme="majorHAnsi" w:hAnsiTheme="majorHAnsi" w:cs="Times New Roman"/>
-          <w:szCs w:val="24"/>
-        </w:rPr>
-      </w:pPr>
-    </w:p>
-    <w:p>
-      <w:pPr>
-        <w:rPr>
-          <w:rFonts w:asciiTheme="majorHAnsi" w:hAnsiTheme="majorHAnsi" w:cs="Times New Roman"/>
-          <w:szCs w:val="24"/>
-        </w:rPr>
-      </w:pPr>
-    </w:p>
-    <w:p>
-      <w:pPr>
-        <w:rPr>
-          <w:rFonts w:asciiTheme="majorHAnsi" w:hAnsiTheme="majorHAnsi" w:cs="Times New Roman"/>
-          <w:szCs w:val="24"/>
-        </w:rPr>
-      </w:pPr>
-    </w:p>
-    <w:p>
-      <w:pPr>
-        <w:rPr>
-          <w:rFonts w:asciiTheme="majorHAnsi" w:hAnsiTheme="majorHAnsi" w:cs="Times New Roman"/>
-          <w:szCs w:val="24"/>
-        </w:rPr>
-      </w:pPr>
-    </w:p>
-    <w:p>
-      <w:pPr>
-        <w:rPr>
-          <w:rFonts w:asciiTheme="majorHAnsi" w:hAnsiTheme="majorHAnsi" w:cs="Times New Roman"/>
-          <w:szCs w:val="24"/>
-        </w:rPr>
-      </w:pPr>
-    </w:p>
-    <w:p>
-      <w:pPr>
-        <w:rPr>
-          <w:rFonts w:asciiTheme="majorHAnsi" w:hAnsiTheme="majorHAnsi" w:cs="Times New Roman"/>
-          <w:szCs w:val="24"/>
-        </w:rPr>
-      </w:pPr>
-    </w:p>
-    <w:p>
-      <w:pPr>
-        <w:rPr>
-          <w:rFonts w:asciiTheme="majorHAnsi" w:hAnsiTheme="majorHAnsi" w:cs="Times New Roman"/>
-          <w:szCs w:val="24"/>
-        </w:rPr>
-      </w:pPr>
-    </w:p>
-    <w:p>
-      <w:pPr>
-        <w:rPr>
-          <w:rFonts w:asciiTheme="majorHAnsi" w:hAnsiTheme="majorHAnsi" w:cs="Times New Roman"/>
-          <w:szCs w:val="24"/>
-        </w:rPr>
-      </w:pPr>
-    </w:p>
-    <w:p>
-      <w:pPr>
-        <w:rPr>
-          <w:rFonts w:asciiTheme="majorHAnsi" w:hAnsiTheme="majorHAnsi" w:cs="Times New Roman"/>
-          <w:szCs w:val="24"/>
-        </w:rPr>
-      </w:pPr>
-    </w:p>
-    <w:p>
-      <w:pPr>
-        <w:rPr>
-          <w:rFonts w:asciiTheme="majorHAnsi" w:hAnsiTheme="majorHAnsi" w:cs="Times New Roman"/>
           <w:sz w:val="20"/>
           <w:szCs w:val="20"/>
         </w:rPr>
       </w:pPr>
-      <w:r>
-        <w:rPr>
-          <w:rFonts w:asciiTheme="majorHAnsi" w:hAnsiTheme="majorHAnsi" w:cs="Times New Roman"/>
-          <w:sz w:val="20"/>
-          <w:szCs w:val="20"/>
-        </w:rPr>
-        <w:t>If you are having difficulties viewing our library database system, please contact wngkai.91@gmail.com</w:t>
-      </w:r>
     </w:p>
     <w:sectPr>
       <w:pgSz w:w="11906" w:h="16838"/>

--- a/user manual.docx
+++ b/user manual.docx
@@ -1035,7 +1035,25 @@
           <w:szCs w:val="24"/>
           <w:shd w:val="clear" w:color="auto" w:fill="FFFFFF"/>
         </w:rPr>
-        <w:t>select ‘Checkout’ to check</w:t>
+        <w:t>select ‘Checkout</w:t>
+      </w:r>
+      <w:r>
+        <w:rPr>
+          <w:rFonts w:asciiTheme="majorHAnsi" w:hAnsiTheme="majorHAnsi" w:cs="Times New Roman"/>
+          <w:color w:val="000000"/>
+          <w:szCs w:val="24"/>
+          <w:shd w:val="clear" w:color="auto" w:fill="FFFFFF"/>
+        </w:rPr>
+        <w:t xml:space="preserve"> Book</w:t>
+      </w:r>
+      <w:r>
+        <w:rPr>
+          <w:rFonts w:asciiTheme="majorHAnsi" w:hAnsiTheme="majorHAnsi" w:cs="Times New Roman"/>
+          <w:color w:val="000000"/>
+          <w:szCs w:val="24"/>
+          <w:shd w:val="clear" w:color="auto" w:fill="FFFFFF"/>
+        </w:rPr>
+        <w:t>’ to check</w:t>
       </w:r>
       <w:r>
         <w:rPr>
@@ -1082,7 +1100,25 @@
           <w:szCs w:val="24"/>
           <w:shd w:val="clear" w:color="auto" w:fill="FFFFFF"/>
         </w:rPr>
-        <w:t>select ‘Return’ to p</w:t>
+        <w:t>select ‘</w:t>
+      </w:r>
+      <w:r>
+        <w:rPr>
+          <w:rFonts w:asciiTheme="majorHAnsi" w:hAnsiTheme="majorHAnsi" w:cs="Times New Roman"/>
+          <w:color w:val="000000"/>
+          <w:szCs w:val="24"/>
+          <w:shd w:val="clear" w:color="auto" w:fill="FFFFFF"/>
+        </w:rPr>
+        <w:t xml:space="preserve">Process Book </w:t>
+      </w:r>
+      <w:r>
+        <w:rPr>
+          <w:rFonts w:asciiTheme="majorHAnsi" w:hAnsiTheme="majorHAnsi" w:cs="Times New Roman"/>
+          <w:color w:val="000000"/>
+          <w:szCs w:val="24"/>
+          <w:shd w:val="clear" w:color="auto" w:fill="FFFFFF"/>
+        </w:rPr>
+        <w:t>Return’ to p</w:t>
       </w:r>
       <w:r>
         <w:rPr>
@@ -1164,25 +1200,34 @@
           <w:szCs w:val="24"/>
           <w:shd w:val="clear" w:color="auto" w:fill="FFFFFF"/>
         </w:rPr>
-        <w:t xml:space="preserve"> Overdue I</w:t>
-      </w:r>
-      <w:r>
-        <w:rPr>
-          <w:rFonts w:asciiTheme="majorHAnsi" w:hAnsiTheme="majorHAnsi" w:cs="Times New Roman"/>
-          <w:color w:val="000000"/>
-          <w:szCs w:val="24"/>
-          <w:shd w:val="clear" w:color="auto" w:fill="FFFFFF"/>
-        </w:rPr>
-        <w:t>tems</w:t>
-      </w:r>
-      <w:r>
-        <w:rPr>
-          <w:rFonts w:asciiTheme="majorHAnsi" w:hAnsiTheme="majorHAnsi" w:cs="Times New Roman"/>
-          <w:color w:val="000000"/>
-          <w:szCs w:val="24"/>
-          <w:shd w:val="clear" w:color="auto" w:fill="FFFFFF"/>
-        </w:rPr>
-        <w:t>’ to see a list of overdue items</w:t>
+        <w:t xml:space="preserve"> Overdue </w:t>
+      </w:r>
+      <w:r>
+        <w:rPr>
+          <w:rFonts w:asciiTheme="majorHAnsi" w:hAnsiTheme="majorHAnsi" w:cs="Times New Roman"/>
+          <w:color w:val="000000"/>
+          <w:szCs w:val="24"/>
+          <w:shd w:val="clear" w:color="auto" w:fill="FFFFFF"/>
+        </w:rPr>
+        <w:t>Book’</w:t>
+      </w:r>
+      <w:r>
+        <w:rPr>
+          <w:rFonts w:asciiTheme="majorHAnsi" w:hAnsiTheme="majorHAnsi" w:cs="Times New Roman"/>
+          <w:color w:val="000000"/>
+          <w:szCs w:val="24"/>
+          <w:shd w:val="clear" w:color="auto" w:fill="FFFFFF"/>
+        </w:rPr>
+        <w:t xml:space="preserve"> to see a list of overdue </w:t>
+      </w:r>
+      <w:r>
+        <w:rPr>
+          <w:rFonts w:asciiTheme="majorHAnsi" w:hAnsiTheme="majorHAnsi" w:cs="Times New Roman"/>
+          <w:color w:val="000000"/>
+          <w:szCs w:val="24"/>
+          <w:shd w:val="clear" w:color="auto" w:fill="FFFFFF"/>
+        </w:rPr>
+        <w:t>books</w:t>
       </w:r>
     </w:p>
     <w:p>
